--- a/Nhom_2_Lan_1.docx
+++ b/Nhom_2_Lan_1.docx
@@ -5527,7 +5527,6 @@
       <w:pPr>
         <w:pStyle w:val="Heading1"/>
         <w:rPr>
-          <w:sz w:val="30"/>
           <w:szCs w:val="30"/>
         </w:rPr>
       </w:pPr>
@@ -7630,6 +7629,7 @@
     </w:p>
     <w:p>
       <w:pPr>
+        <w:spacing w:before="120" w:after="120"/>
         <w:ind w:firstLine="720"/>
         <w:rPr>
           <w:rFonts w:cs="Times New Roman"/>
@@ -7717,11 +7717,12 @@
           <w:rFonts w:cs="Times New Roman"/>
           <w:szCs w:val="26"/>
         </w:rPr>
-        <w:t>hân sự chuyên biệt cho Amiana Resort Nha Trang, nhằm giải quyết những thách thức cố hữu trong quy trình quản lý nhân lực truyền thống của ngành dịch vụ du lịch – nghỉ dưỡng.</w:t>
-      </w:r>
-    </w:p>
-    <w:p>
-      <w:pPr>
+        <w:t>hân sự chuyên biệt cho Amiana Resort Nha Trang, nhằm giải quyết những thách thức cố hữu trong quy trình quản lý nhân lực truyền thống của ngành dịch vụ du lịch nghỉ dưỡng.</w:t>
+      </w:r>
+    </w:p>
+    <w:p>
+      <w:pPr>
+        <w:spacing w:before="120" w:after="120"/>
         <w:ind w:firstLine="720"/>
         <w:rPr>
           <w:rFonts w:cs="Times New Roman"/>
@@ -7750,6 +7751,7 @@
     </w:p>
     <w:p>
       <w:pPr>
+        <w:spacing w:before="120" w:after="120"/>
         <w:ind w:firstLine="720"/>
         <w:rPr>
           <w:rFonts w:cs="Times New Roman"/>
@@ -7808,6 +7810,7 @@
     </w:p>
     <w:p>
       <w:pPr>
+        <w:spacing w:before="120" w:after="120"/>
         <w:ind w:firstLine="720"/>
         <w:rPr>
           <w:rFonts w:cs="Times New Roman"/>
@@ -8109,6 +8112,7 @@
     </w:p>
     <w:p>
       <w:pPr>
+        <w:spacing w:before="120" w:after="120"/>
         <w:ind w:firstLine="720"/>
         <w:rPr>
           <w:rFonts w:cs="Times New Roman"/>
@@ -8126,6 +8130,7 @@
     </w:p>
     <w:p>
       <w:pPr>
+        <w:spacing w:before="120" w:after="120"/>
         <w:ind w:firstLine="720"/>
         <w:rPr>
           <w:rFonts w:cs="Times New Roman"/>
@@ -8368,6 +8373,7 @@
     </w:p>
     <w:p>
       <w:pPr>
+        <w:spacing w:before="120" w:after="120"/>
         <w:ind w:firstLine="720"/>
         <w:rPr>
           <w:rFonts w:cs="Times New Roman"/>
@@ -8437,6 +8443,7 @@
           <w:rFonts w:cs="Times New Roman"/>
           <w:szCs w:val="26"/>
         </w:rPr>
+        <w:lastRenderedPageBreak/>
         <w:t>Số hóa 100% hồ sơ nhân viên và hợp đồng lao động, thiết lập một cơ sở dữ liệu nhân sự tập trung duy nhất.</w:t>
       </w:r>
     </w:p>
@@ -8458,7 +8465,6 @@
           <w:rFonts w:cs="Times New Roman"/>
           <w:szCs w:val="26"/>
         </w:rPr>
-        <w:lastRenderedPageBreak/>
         <w:t>Cung cấp khả năng truy vấn và báo cáo tức thời về chi phí nhân công, biến động nhân sự, và tình hình nghỉ phép.</w:t>
       </w:r>
     </w:p>
@@ -8498,6 +8504,7 @@
     </w:p>
     <w:p>
       <w:pPr>
+        <w:spacing w:before="120" w:after="120"/>
         <w:ind w:firstLine="720"/>
         <w:rPr>
           <w:rFonts w:cs="Times New Roman"/>
@@ -8629,6 +8636,7 @@
     </w:p>
     <w:p>
       <w:pPr>
+        <w:spacing w:before="120" w:after="120"/>
         <w:rPr>
           <w:rFonts w:cs="Times New Roman"/>
           <w:szCs w:val="26"/>
@@ -8663,6 +8671,7 @@
     </w:p>
     <w:p>
       <w:pPr>
+        <w:spacing w:before="120" w:after="120"/>
         <w:ind w:firstLine="720"/>
         <w:rPr>
           <w:rFonts w:cs="Times New Roman"/>
@@ -8818,6 +8827,7 @@
           <w:rFonts w:cs="Times New Roman"/>
           <w:szCs w:val="26"/>
         </w:rPr>
+        <w:lastRenderedPageBreak/>
         <w:t xml:space="preserve">Nâng cao </w:t>
       </w:r>
       <w:r>
@@ -8836,7 +8846,11 @@
         <w:t>rải nghiệm nhân viên: Cung cấp thông tin minh bạch và chính xác về lương, góp phần tăng sự hài lòng và gắn kết của nhân viên với Resort.</w:t>
       </w:r>
     </w:p>
-    <w:p/>
+    <w:p>
+      <w:r>
+        <w:br w:type="page"/>
+      </w:r>
+    </w:p>
     <w:p>
       <w:pPr>
         <w:pStyle w:val="Heading1"/>
@@ -8929,7 +8943,7 @@
     </w:p>
     <w:p>
       <w:pPr>
-        <w:spacing w:line="276" w:lineRule="auto"/>
+        <w:spacing w:before="120" w:after="120" w:line="276" w:lineRule="auto"/>
         <w:ind w:firstLine="720"/>
         <w:jc w:val="left"/>
         <w:rPr>
@@ -8961,6 +8975,7 @@
           <w:ilvl w:val="0"/>
           <w:numId w:val="33"/>
         </w:numPr>
+        <w:spacing w:before="120" w:after="120"/>
         <w:rPr>
           <w:lang w:eastAsia="zh-CN"/>
         </w:rPr>
@@ -8979,6 +8994,7 @@
           <w:ilvl w:val="0"/>
           <w:numId w:val="33"/>
         </w:numPr>
+        <w:spacing w:before="120" w:after="120"/>
         <w:rPr>
           <w:lang w:eastAsia="zh-CN"/>
         </w:rPr>
@@ -9033,6 +9049,7 @@
           <w:ilvl w:val="0"/>
           <w:numId w:val="33"/>
         </w:numPr>
+        <w:spacing w:before="120" w:after="120"/>
         <w:rPr>
           <w:lang w:eastAsia="zh-CN"/>
         </w:rPr>
@@ -9046,7 +9063,7 @@
     </w:p>
     <w:p>
       <w:pPr>
-        <w:spacing w:line="276" w:lineRule="auto"/>
+        <w:spacing w:before="120" w:after="120" w:line="276" w:lineRule="auto"/>
         <w:ind w:firstLine="720"/>
         <w:jc w:val="left"/>
         <w:rPr>
@@ -9081,6 +9098,7 @@
           <w:ilvl w:val="0"/>
           <w:numId w:val="34"/>
         </w:numPr>
+        <w:spacing w:before="120" w:after="120"/>
         <w:rPr>
           <w:lang w:eastAsia="zh-CN"/>
         </w:rPr>
@@ -9099,6 +9117,7 @@
           <w:ilvl w:val="0"/>
           <w:numId w:val="34"/>
         </w:numPr>
+        <w:spacing w:before="120" w:after="120"/>
         <w:rPr>
           <w:lang w:eastAsia="zh-CN"/>
         </w:rPr>
@@ -9112,7 +9131,7 @@
     </w:p>
     <w:p>
       <w:pPr>
-        <w:spacing w:line="276" w:lineRule="auto"/>
+        <w:spacing w:before="120" w:after="120" w:line="276" w:lineRule="auto"/>
         <w:ind w:firstLine="720"/>
         <w:jc w:val="left"/>
         <w:rPr>
@@ -9147,6 +9166,7 @@
           <w:ilvl w:val="0"/>
           <w:numId w:val="35"/>
         </w:numPr>
+        <w:spacing w:before="120" w:after="120"/>
         <w:rPr>
           <w:lang w:eastAsia="zh-CN"/>
         </w:rPr>
@@ -9165,6 +9185,7 @@
           <w:ilvl w:val="0"/>
           <w:numId w:val="35"/>
         </w:numPr>
+        <w:spacing w:before="120" w:after="120"/>
         <w:rPr>
           <w:lang w:eastAsia="zh-CN"/>
         </w:rPr>
@@ -9200,6 +9221,7 @@
           <w:ilvl w:val="0"/>
           <w:numId w:val="37"/>
         </w:numPr>
+        <w:spacing w:before="120" w:after="120"/>
         <w:rPr>
           <w:lang w:eastAsia="zh-CN"/>
         </w:rPr>
@@ -9226,6 +9248,7 @@
           <w:ilvl w:val="0"/>
           <w:numId w:val="37"/>
         </w:numPr>
+        <w:spacing w:before="120" w:after="120"/>
         <w:rPr>
           <w:lang w:eastAsia="zh-CN"/>
         </w:rPr>
@@ -9252,6 +9275,7 @@
           <w:ilvl w:val="0"/>
           <w:numId w:val="37"/>
         </w:numPr>
+        <w:spacing w:before="120" w:after="120"/>
         <w:rPr>
           <w:lang w:eastAsia="zh-CN"/>
         </w:rPr>
@@ -9300,6 +9324,9 @@
       <w:bookmarkEnd w:id="16"/>
     </w:p>
     <w:p>
+      <w:pPr>
+        <w:spacing w:before="120" w:after="120"/>
+      </w:pPr>
       <w:r>
         <w:t>Từ những khó khăn được nêu trên, hệ thống</w:t>
       </w:r>
@@ -9590,7 +9617,11 @@
               <w:t>n</w:t>
             </w:r>
             <w:r>
-              <w:t>hân viên xem, cập nhật các thông tin cá nhân của mình như: Họ tên, ngày sinh, địa chỉ, số điện thoại, thông tin liên hệ khẩn cấp, trình độ học vấn, kinh nghiệm làm việc (nếu cần).</w:t>
+              <w:t xml:space="preserve">hân viên xem, cập nhật các thông tin cá nhân của mình như: Họ tên, ngày sinh, địa chỉ, số điện thoại, thông tin liên hệ khẩn cấp, trình độ học </w:t>
+            </w:r>
+            <w:r>
+              <w:lastRenderedPageBreak/>
+              <w:t>vấn, kinh nghiệm làm việc (nếu cần).</w:t>
             </w:r>
           </w:p>
         </w:tc>
@@ -9957,11 +9988,8 @@
               <w:t xml:space="preserve"> và </w:t>
             </w:r>
             <w:r>
-              <w:t xml:space="preserve">check-out) của mình (dữ liệu từ </w:t>
-            </w:r>
-            <w:r>
               <w:lastRenderedPageBreak/>
-              <w:t>máy chấm công hoặc hệ thống).</w:t>
+              <w:t>check-out) của mình (dữ liệu từ máy chấm công hoặc hệ thống).</w:t>
             </w:r>
           </w:p>
         </w:tc>
@@ -10451,7 +10479,7 @@
                 <w:szCs w:val="26"/>
                 <w:lang w:eastAsia="zh-CN" w:bidi="ar"/>
               </w:rPr>
-              <w:t xml:space="preserve">Xem danh sách các ca làm việc, đơn xin nghỉ phép hoặc đăng ký làm thêm giờ của nhân viên cấp dưới. Thực </w:t>
+              <w:t xml:space="preserve">Xem danh sách các ca làm việc, đơn xin nghỉ phép hoặc đăng ký làm thêm </w:t>
             </w:r>
             <w:r>
               <w:rPr>
@@ -10461,7 +10489,7 @@
                 <w:lang w:eastAsia="zh-CN" w:bidi="ar"/>
               </w:rPr>
               <w:lastRenderedPageBreak/>
-              <w:t>hiện phê duyệt hoặc từ chối dựa trên nhu cầu và quy định của công ty.</w:t>
+              <w:t>giờ của nhân viên cấp dưới. Thực hiện phê duyệt hoặc từ chối dựa trên nhu cầu và quy định của công ty.</w:t>
             </w:r>
           </w:p>
         </w:tc>
@@ -10696,6 +10724,7 @@
                 <w:szCs w:val="26"/>
                 <w:lang w:eastAsia="zh-CN" w:bidi="ar"/>
               </w:rPr>
+              <w:lastRenderedPageBreak/>
               <w:t>p</w:t>
             </w:r>
             <w:r>
@@ -10705,17 +10734,7 @@
                 <w:szCs w:val="26"/>
                 <w:lang w:eastAsia="zh-CN" w:bidi="ar"/>
               </w:rPr>
-              <w:t xml:space="preserve">hòng kế toán để </w:t>
-            </w:r>
-            <w:r>
-              <w:rPr>
-                <w:rFonts w:eastAsia="SimSun" w:cs="Times New Roman"/>
-                <w:kern w:val="0"/>
-                <w:szCs w:val="26"/>
-                <w:lang w:eastAsia="zh-CN" w:bidi="ar"/>
-              </w:rPr>
-              <w:lastRenderedPageBreak/>
-              <w:t>thực hiện rà soát và chi trả.</w:t>
+              <w:t>hòng kế toán để thực hiện rà soát và chi trả.</w:t>
             </w:r>
           </w:p>
         </w:tc>
@@ -11242,7 +11261,7 @@
                 <w:szCs w:val="26"/>
                 <w:lang w:eastAsia="zh-CN" w:bidi="ar"/>
               </w:rPr>
-              <w:t xml:space="preserve">Kế toán đối chiếu báo cáo giao dịch thực tế từ Ngân hàng với dữ liệu đã gửi và cập nhật trạng thái chi trả </w:t>
+              <w:t xml:space="preserve">Kế toán đối chiếu báo cáo giao dịch thực tế từ Ngân hàng với dữ liệu đã gửi và cập nhật </w:t>
             </w:r>
             <w:r>
               <w:rPr>
@@ -11252,7 +11271,7 @@
                 <w:lang w:eastAsia="zh-CN" w:bidi="ar"/>
               </w:rPr>
               <w:lastRenderedPageBreak/>
-              <w:t>(đã chuyển, giao dịch lỗi) vào hệ thống để theo dõi.</w:t>
+              <w:t>trạng thái chi trả (đã chuyển, giao dịch lỗi) vào hệ thống để theo dõi.</w:t>
             </w:r>
           </w:p>
         </w:tc>
@@ -15176,6 +15195,7 @@
     </w:p>
     <w:p>
       <w:pPr>
+        <w:spacing w:before="120" w:after="120"/>
         <w:rPr>
           <w:rFonts w:eastAsia="sans-serif" w:cs="Times New Roman"/>
           <w:color w:val="1F1F1F"/>
@@ -15224,6 +15244,7 @@
     </w:p>
     <w:p>
       <w:pPr>
+        <w:spacing w:before="120" w:after="120"/>
         <w:rPr>
           <w:rFonts w:eastAsia="sans-serif" w:cs="Times New Roman"/>
           <w:color w:val="1F1F1F"/>
@@ -15262,6 +15283,7 @@
     </w:p>
     <w:p>
       <w:pPr>
+        <w:spacing w:before="120" w:after="120"/>
         <w:rPr>
           <w:rFonts w:eastAsia="sans-serif" w:cs="Times New Roman"/>
           <w:color w:val="1F1F1F"/>
@@ -15322,12 +15344,18 @@
       </w:r>
     </w:p>
     <w:p>
+      <w:pPr>
+        <w:spacing w:before="120" w:after="120"/>
+      </w:pPr>
       <w:r>
         <w:tab/>
         <w:t>Tính chính xác dữ liệu: Hệ thống phải đảm bảo tính chính xác tuyệt đối của bảng lương (nâng cao tính chính xác của bảng lương lên mức tuyệt đối) để giảm thiểu các khiếu nại và sai sót liên quan đến thuế, bảo hiểm.</w:t>
       </w:r>
     </w:p>
     <w:p>
+      <w:pPr>
+        <w:spacing w:before="120" w:after="120"/>
+      </w:pPr>
       <w:r>
         <w:lastRenderedPageBreak/>
         <w:tab/>
@@ -15335,6 +15363,9 @@
       </w:r>
     </w:p>
     <w:p>
+      <w:pPr>
+        <w:spacing w:before="120" w:after="120"/>
+      </w:pPr>
       <w:r>
         <w:tab/>
         <w:t>Khả năng khôi phục: Trong trường hợp mất kết nối mạng hoặc lỗi CSDL, hệ thống phải lưu tạm dữ liệu (ví dụ: chấm công) trong bộ nhớ cục bộ và tự động đồng bộ lại sau khi kết nối phục hồi.</w:t>
@@ -15371,18 +15402,27 @@
       </w:r>
     </w:p>
     <w:p>
+      <w:pPr>
+        <w:spacing w:before="120" w:after="120"/>
+      </w:pPr>
       <w:r>
         <w:tab/>
         <w:t>Bảo mật Dữ liệu: Hệ thống phải thiết lập các biện pháp bảo mật mạnh mẽ để bảo vệ thông tin cá nhân và hồ sơ nhân viên khỏi các rủi ro về truy cập trái phép, mất mát hoặc rò rỉ dữ liệu.</w:t>
       </w:r>
     </w:p>
     <w:p>
+      <w:pPr>
+        <w:spacing w:before="120" w:after="120"/>
+      </w:pPr>
       <w:r>
         <w:tab/>
         <w:t>Phân quyền (Authorization): Hệ thống phải cung cấp cơ chế phân quyền tài khoản người dùng nghiêm ngặt theo vai trò (Nhân viên, Trưởng bộ phận, Kế toán, Nhân sự) để đảm bảo người dùng chỉ truy cập được các chức năng và dữ liệu liên quan đến vai trò của mình.</w:t>
       </w:r>
     </w:p>
     <w:p>
+      <w:pPr>
+        <w:spacing w:before="120" w:after="120"/>
+      </w:pPr>
       <w:r>
         <w:tab/>
         <w:t>Truy vết (Auditability): Hệ thống phải có chức năng ghi lại nhật ký hoạt động (Ghi log) của các thao tác quan trọng (thêm, sửa, xóa hồ sơ, phê duyệt lương) để phục vụ cho việc kiểm toán và truy vết.</w:t>
@@ -15414,12 +15454,18 @@
       </w:r>
     </w:p>
     <w:p>
+      <w:pPr>
+        <w:spacing w:before="120" w:after="120"/>
+      </w:pPr>
       <w:r>
         <w:tab/>
         <w:t>Giao diện: Phần mềm phải được thiết kế với giao diện thân thiện, trực quan, dễ sử dụng , đặc biệt đối với đội ngũ nhân viên văn phòng có trình độ tin học cơ bản tốt.</w:t>
       </w:r>
     </w:p>
     <w:p>
+      <w:pPr>
+        <w:spacing w:before="120" w:after="120"/>
+      </w:pPr>
       <w:r>
         <w:tab/>
         <w:t>Đơn giản hóa quy trình: Hệ thống phải giúp đơn giản hóa quy trình làm việc để Nhân viên HR/kế toán có thể chuyển dịch khỏi các tác vụ hành chính lặp đi lặp lại.</w:t>
@@ -15451,13 +15497,20 @@
       </w:r>
     </w:p>
     <w:p>
+      <w:pPr>
+        <w:spacing w:before="120" w:after="120"/>
+      </w:pPr>
       <w:r>
         <w:tab/>
         <w:t>Tuân thủ Pháp luật: Hệ thống phải dễ dàng cập nhật và điều chỉnh các công thức tính toán thuế, bảo hiểm (BHXH, BHYT) và các quy định khác để đảm bảo tuân thủ pháp luật.</w:t>
       </w:r>
     </w:p>
     <w:p>
-      <w:r>
+      <w:pPr>
+        <w:spacing w:before="120" w:after="120"/>
+      </w:pPr>
+      <w:r>
+        <w:lastRenderedPageBreak/>
         <w:tab/>
         <w:t xml:space="preserve">Thích ứng với </w:t>
       </w:r>
@@ -15474,7 +15527,6 @@
       </w:pPr>
       <w:bookmarkStart w:id="28" w:name="_Toc216165535"/>
       <w:r>
-        <w:lastRenderedPageBreak/>
         <w:t>2.3. Kịch bản Use Case</w:t>
       </w:r>
       <w:bookmarkEnd w:id="28"/>
@@ -15914,6 +15966,7 @@
           </w:p>
           <w:p>
             <w:r>
+              <w:lastRenderedPageBreak/>
               <w:t xml:space="preserve">Use case chức năng </w:t>
             </w:r>
             <w:r>
@@ -15953,6 +16006,7 @@
                 <w:i/>
                 <w:iCs/>
               </w:rPr>
+              <w:lastRenderedPageBreak/>
               <w:t>Chuỗi sự kiện ngoại lệ:</w:t>
             </w:r>
           </w:p>
@@ -15963,7 +16017,6 @@
           </w:p>
           <w:p>
             <w:r>
-              <w:lastRenderedPageBreak/>
               <w:t xml:space="preserve">2.a.1. Hệ thống hiển thị thông báo lỗi/thông báo: </w:t>
             </w:r>
             <w:r>
@@ -16549,6 +16602,7 @@
                 <w:shd w:val="clear" w:color="auto" w:fill="FFFFFF"/>
                 <w:lang w:val="vi-VN"/>
               </w:rPr>
+              <w:lastRenderedPageBreak/>
               <w:t>Use-case chức năng “Đăng nhập” dừng lại,</w:t>
             </w:r>
           </w:p>
@@ -16576,6 +16630,7 @@
                 <w:i/>
                 <w:iCs/>
               </w:rPr>
+              <w:lastRenderedPageBreak/>
               <w:t>Chuỗi sự kiện ngoại lệ:</w:t>
             </w:r>
           </w:p>
@@ -16595,7 +16650,6 @@
                 <w:szCs w:val="26"/>
                 <w:lang w:val="vi-VN"/>
               </w:rPr>
-              <w:lastRenderedPageBreak/>
               <w:t>5.a. Nếu thông tin đăng nhập không hợp lệ, hệ thống hiển thị thông báo lỗi và yêu cầu nhập lại thông tin.</w:t>
             </w:r>
           </w:p>
@@ -17123,6 +17177,7 @@
               </w:rPr>
             </w:pPr>
             <w:r>
+              <w:lastRenderedPageBreak/>
               <w:t>Trưởng bộ phận nhân sự</w:t>
             </w:r>
             <w:r>
@@ -17153,7 +17208,6 @@
               <w:rPr>
                 <w:lang w:val="vi-VN"/>
               </w:rPr>
-              <w:lastRenderedPageBreak/>
               <w:t>Hệ thống hiển thị form thông tin chi tiết của nhân viên.</w:t>
             </w:r>
           </w:p>
@@ -17580,6 +17634,7 @@
                 <w:szCs w:val="26"/>
                 <w:shd w:val="clear" w:color="auto" w:fill="FFFFFF"/>
               </w:rPr>
+              <w:lastRenderedPageBreak/>
               <w:t>Thông tin hồ sơ của nhân viên cần xem đã tồn tại trong cơ sở dữ liệu.</w:t>
             </w:r>
           </w:p>
@@ -18169,6 +18224,7 @@
                 <w:iCs/>
                 <w:color w:val="000000" w:themeColor="text1"/>
               </w:rPr>
+              <w:lastRenderedPageBreak/>
               <w:t>Chuỗi sự kiện ngoại lệ:</w:t>
             </w:r>
           </w:p>
@@ -18190,7 +18246,6 @@
                 <w:szCs w:val="26"/>
                 <w:shd w:val="clear" w:color="auto" w:fill="FFFFFF"/>
               </w:rPr>
-              <w:lastRenderedPageBreak/>
               <w:t xml:space="preserve">3.a. Không tìm thấy nhân viên khi tìm kiếm → Hệ thống hiển thị thông báo “Không tìm thấy nhân viên phù hợp với tiêu chí tìm kiếm.” </w:t>
             </w:r>
           </w:p>
@@ -18690,6 +18745,7 @@
               </w:numPr>
             </w:pPr>
             <w:r>
+              <w:lastRenderedPageBreak/>
               <w:t xml:space="preserve">Nếu chọn </w:t>
             </w:r>
             <w:r>
@@ -18717,7 +18773,6 @@
               </w:numPr>
             </w:pPr>
             <w:r>
-              <w:lastRenderedPageBreak/>
               <w:t>Người dùng nhấn nút “Lưu”.</w:t>
             </w:r>
           </w:p>
@@ -18934,6 +18989,9 @@
     </w:p>
     <w:p>
       <w:r>
+        <w:rPr>
+          <w:noProof/>
+        </w:rPr>
         <w:drawing>
           <wp:inline distT="0" distB="0" distL="0" distR="0" wp14:anchorId="0D29B707" wp14:editId="7B927C49">
             <wp:extent cx="5760085" cy="4055745"/>
@@ -25484,18 +25542,18 @@
     <w:link w:val="Heading1Char"/>
     <w:uiPriority w:val="9"/>
     <w:qFormat/>
-    <w:rsid w:val="0024658C"/>
+    <w:rsid w:val="00151D29"/>
     <w:pPr>
       <w:keepNext/>
       <w:keepLines/>
-      <w:jc w:val="center"/>
+      <w:jc w:val="left"/>
       <w:outlineLvl w:val="0"/>
     </w:pPr>
     <w:rPr>
       <w:rFonts w:eastAsiaTheme="majorEastAsia" w:cstheme="majorBidi"/>
       <w:b/>
       <w:color w:val="000000" w:themeColor="text1"/>
-      <w:sz w:val="28"/>
+      <w:sz w:val="30"/>
       <w:szCs w:val="40"/>
     </w:rPr>
   </w:style>
@@ -25912,13 +25970,13 @@
     <w:link w:val="Heading1"/>
     <w:uiPriority w:val="9"/>
     <w:qFormat/>
-    <w:rsid w:val="0024658C"/>
+    <w:rsid w:val="00151D29"/>
     <w:rPr>
       <w:rFonts w:eastAsiaTheme="majorEastAsia" w:cstheme="majorBidi"/>
       <w:b/>
       <w:color w:val="000000" w:themeColor="text1"/>
       <w:kern w:val="2"/>
-      <w:sz w:val="28"/>
+      <w:sz w:val="30"/>
       <w:szCs w:val="40"/>
       <w14:ligatures w14:val="standardContextual"/>
     </w:rPr>

--- a/Nhom_2_Lan_1.docx
+++ b/Nhom_2_Lan_1.docx
@@ -917,828 +917,18 @@
           <w:sz w:val="28"/>
           <w:szCs w:val="28"/>
         </w:rPr>
-        <w:t>Khánh Hoà - 2025</w:t>
-      </w:r>
-    </w:p>
-    <w:p>
-      <w:pPr>
+        <w:t>Khánh Hoà - 202</w:t>
+      </w:r>
+      <w:r>
         <w:rPr>
           <w:sz w:val="28"/>
           <w:szCs w:val="28"/>
         </w:rPr>
-      </w:pPr>
-    </w:p>
-    <w:p>
-      <w:pPr>
-        <w:jc w:val="center"/>
-        <w:rPr>
-          <w:b/>
-          <w:bCs/>
-          <w:sz w:val="28"/>
-          <w:szCs w:val="28"/>
-        </w:rPr>
-      </w:pPr>
-      <w:r>
-        <w:rPr>
-          <w:b/>
-          <w:bCs/>
-          <w:sz w:val="28"/>
-          <w:szCs w:val="28"/>
-        </w:rPr>
-        <w:t>KẾ HOẠCH THỰC HIỆN</w:t>
-      </w:r>
-    </w:p>
-    <w:tbl>
-      <w:tblPr>
-        <w:tblStyle w:val="TableGrid"/>
-        <w:tblW w:w="0" w:type="auto"/>
-        <w:tblLook w:val="04A0" w:firstRow="1" w:lastRow="0" w:firstColumn="1" w:lastColumn="0" w:noHBand="0" w:noVBand="1"/>
-      </w:tblPr>
-      <w:tblGrid>
-        <w:gridCol w:w="3144"/>
-        <w:gridCol w:w="2834"/>
-        <w:gridCol w:w="3083"/>
-      </w:tblGrid>
-      <w:tr>
-        <w:tc>
-          <w:tcPr>
-            <w:tcW w:w="3144" w:type="dxa"/>
-          </w:tcPr>
-          <w:p>
-            <w:pPr>
-              <w:jc w:val="center"/>
-              <w:rPr>
-                <w:b/>
-                <w:bCs/>
-                <w:sz w:val="28"/>
-                <w:szCs w:val="28"/>
-              </w:rPr>
-            </w:pPr>
-            <w:r>
-              <w:rPr>
-                <w:b/>
-                <w:bCs/>
-                <w:sz w:val="28"/>
-                <w:szCs w:val="28"/>
-              </w:rPr>
-              <w:t>Thành viên</w:t>
-            </w:r>
-          </w:p>
-        </w:tc>
-        <w:tc>
-          <w:tcPr>
-            <w:tcW w:w="2834" w:type="dxa"/>
-          </w:tcPr>
-          <w:p>
-            <w:pPr>
-              <w:jc w:val="center"/>
-              <w:rPr>
-                <w:b/>
-                <w:bCs/>
-                <w:sz w:val="28"/>
-                <w:szCs w:val="28"/>
-              </w:rPr>
-            </w:pPr>
-            <w:r>
-              <w:rPr>
-                <w:b/>
-                <w:bCs/>
-                <w:sz w:val="28"/>
-                <w:szCs w:val="28"/>
-              </w:rPr>
-              <w:t>Công việc</w:t>
-            </w:r>
-          </w:p>
-        </w:tc>
-        <w:tc>
-          <w:tcPr>
-            <w:tcW w:w="3083" w:type="dxa"/>
-          </w:tcPr>
-          <w:p>
-            <w:pPr>
-              <w:jc w:val="center"/>
-              <w:rPr>
-                <w:b/>
-                <w:bCs/>
-                <w:sz w:val="28"/>
-                <w:szCs w:val="28"/>
-              </w:rPr>
-            </w:pPr>
-            <w:r>
-              <w:rPr>
-                <w:b/>
-                <w:bCs/>
-                <w:sz w:val="28"/>
-                <w:szCs w:val="28"/>
-              </w:rPr>
-              <w:t>Đóng góp</w:t>
-            </w:r>
-          </w:p>
-        </w:tc>
-      </w:tr>
-      <w:tr>
-        <w:trPr>
-          <w:trHeight w:val="377"/>
-        </w:trPr>
-        <w:tc>
-          <w:tcPr>
-            <w:tcW w:w="3144" w:type="dxa"/>
-          </w:tcPr>
-          <w:p>
-            <w:pPr>
-              <w:jc w:val="center"/>
-              <w:rPr>
-                <w:sz w:val="24"/>
-              </w:rPr>
-            </w:pPr>
-            <w:r>
-              <w:rPr>
-                <w:sz w:val="24"/>
-              </w:rPr>
-              <w:t>Trần Mai Ngọc Duy</w:t>
-            </w:r>
-          </w:p>
-        </w:tc>
-        <w:tc>
-          <w:tcPr>
-            <w:tcW w:w="2834" w:type="dxa"/>
-          </w:tcPr>
-          <w:p>
-            <w:pPr>
-              <w:jc w:val="left"/>
-              <w:rPr>
-                <w:sz w:val="24"/>
-              </w:rPr>
-            </w:pPr>
-            <w:r>
-              <w:rPr>
-                <w:sz w:val="24"/>
-              </w:rPr>
-              <w:t>Xây dựng cấu trúc báo cáo</w:t>
-            </w:r>
-            <w:r>
-              <w:rPr>
-                <w:sz w:val="24"/>
-              </w:rPr>
-              <w:t>,</w:t>
-            </w:r>
-            <w:r>
-              <w:rPr>
-                <w:sz w:val="24"/>
-              </w:rPr>
-              <w:t xml:space="preserve"> phân chia công việc</w:t>
-            </w:r>
-            <w:r>
-              <w:rPr>
-                <w:sz w:val="24"/>
-              </w:rPr>
-              <w:t>, tìm hiểu viết phần chức năng nghiệp vụ</w:t>
-            </w:r>
-            <w:r>
-              <w:rPr>
-                <w:sz w:val="24"/>
-              </w:rPr>
-              <w:t xml:space="preserve"> và</w:t>
-            </w:r>
-            <w:r>
-              <w:rPr>
-                <w:sz w:val="24"/>
-              </w:rPr>
-              <w:t xml:space="preserve"> hệ thống</w:t>
-            </w:r>
-            <w:r>
-              <w:rPr>
-                <w:sz w:val="24"/>
-              </w:rPr>
-              <w:t xml:space="preserve"> bộ phận nhân sự</w:t>
-            </w:r>
-            <w:r>
-              <w:rPr>
-                <w:sz w:val="24"/>
-              </w:rPr>
-              <w:t xml:space="preserve">, xây dựng kịch bản </w:t>
-            </w:r>
-            <w:r>
-              <w:rPr>
-                <w:sz w:val="24"/>
-              </w:rPr>
-              <w:t>thêm nhân viên</w:t>
-            </w:r>
-            <w:r>
-              <w:rPr>
-                <w:sz w:val="24"/>
-              </w:rPr>
-              <w:t xml:space="preserve">, vẽ </w:t>
-            </w:r>
-            <w:r>
-              <w:rPr>
-                <w:sz w:val="24"/>
-              </w:rPr>
-              <w:t>sơ đồ use case bộ phận nhân sự</w:t>
-            </w:r>
-            <w:r>
-              <w:rPr>
-                <w:sz w:val="24"/>
-              </w:rPr>
-              <w:t>, vẽ biểu đồ trình tự cho kịch bản</w:t>
-            </w:r>
-            <w:r>
-              <w:rPr>
-                <w:sz w:val="24"/>
-              </w:rPr>
-              <w:t xml:space="preserve"> thêm nhân viên</w:t>
-            </w:r>
-            <w:r>
-              <w:rPr>
-                <w:sz w:val="24"/>
-              </w:rPr>
-              <w:t>, vẽ biểu đồ hoạt động.</w:t>
-            </w:r>
-          </w:p>
-        </w:tc>
-        <w:tc>
-          <w:tcPr>
-            <w:tcW w:w="3083" w:type="dxa"/>
-          </w:tcPr>
-          <w:p>
-            <w:pPr>
-              <w:jc w:val="center"/>
-              <w:rPr>
-                <w:sz w:val="24"/>
-              </w:rPr>
-            </w:pPr>
-          </w:p>
-        </w:tc>
-      </w:tr>
-      <w:tr>
-        <w:tc>
-          <w:tcPr>
-            <w:tcW w:w="3144" w:type="dxa"/>
-          </w:tcPr>
-          <w:p>
-            <w:pPr>
-              <w:jc w:val="center"/>
-              <w:rPr>
-                <w:sz w:val="24"/>
-              </w:rPr>
-            </w:pPr>
-            <w:r>
-              <w:rPr>
-                <w:sz w:val="24"/>
-              </w:rPr>
-              <w:t>Võ Huỳnh Kim Chi</w:t>
-            </w:r>
-          </w:p>
-        </w:tc>
-        <w:tc>
-          <w:tcPr>
-            <w:tcW w:w="2834" w:type="dxa"/>
-          </w:tcPr>
-          <w:p>
-            <w:pPr>
-              <w:jc w:val="left"/>
-              <w:rPr>
-                <w:sz w:val="24"/>
-              </w:rPr>
-            </w:pPr>
-            <w:r>
-              <w:rPr>
-                <w:sz w:val="24"/>
-              </w:rPr>
-              <w:t>Tìm hiểu viết phần chức năng nghiệp vụ</w:t>
-            </w:r>
-            <w:r>
-              <w:rPr>
-                <w:sz w:val="24"/>
-              </w:rPr>
-              <w:t xml:space="preserve"> và</w:t>
-            </w:r>
-            <w:r>
-              <w:rPr>
-                <w:sz w:val="24"/>
-              </w:rPr>
-              <w:t xml:space="preserve"> hệ thống</w:t>
-            </w:r>
-            <w:r>
-              <w:rPr>
-                <w:sz w:val="24"/>
-              </w:rPr>
-              <w:t xml:space="preserve"> nhân viên</w:t>
-            </w:r>
-            <w:r>
-              <w:rPr>
-                <w:sz w:val="24"/>
-              </w:rPr>
-              <w:t>,</w:t>
-            </w:r>
-            <w:r>
-              <w:rPr>
-                <w:sz w:val="24"/>
-              </w:rPr>
-              <w:t xml:space="preserve"> dựa vào chức năng nghiệp vụ và hệ thống</w:t>
-            </w:r>
-            <w:r>
-              <w:rPr>
-                <w:sz w:val="24"/>
-              </w:rPr>
-              <w:t xml:space="preserve"> viết yêu cầu phi chức năng</w:t>
-            </w:r>
-            <w:r>
-              <w:rPr>
-                <w:sz w:val="24"/>
-              </w:rPr>
-              <w:t xml:space="preserve"> phù hợp</w:t>
-            </w:r>
-            <w:r>
-              <w:rPr>
-                <w:sz w:val="24"/>
-              </w:rPr>
-              <w:t xml:space="preserve">, xây dựng kịch bản </w:t>
-            </w:r>
-            <w:r>
-              <w:rPr>
-                <w:sz w:val="24"/>
-              </w:rPr>
-              <w:t>tìm kiếm nhân viên</w:t>
-            </w:r>
-            <w:r>
-              <w:rPr>
-                <w:sz w:val="24"/>
-              </w:rPr>
-              <w:t xml:space="preserve">, vẽ </w:t>
-            </w:r>
-            <w:r>
-              <w:rPr>
-                <w:sz w:val="24"/>
-              </w:rPr>
-              <w:t>sơ đồ usecase nhân viên</w:t>
-            </w:r>
-            <w:r>
-              <w:rPr>
-                <w:sz w:val="24"/>
-              </w:rPr>
-              <w:t xml:space="preserve">, vẽ biểu đồ trình tự cho kịch bản </w:t>
-            </w:r>
-            <w:r>
-              <w:rPr>
-                <w:sz w:val="24"/>
-              </w:rPr>
-              <w:t>tìm kiếm nhân viên</w:t>
-            </w:r>
-            <w:r>
-              <w:rPr>
-                <w:sz w:val="24"/>
-              </w:rPr>
-              <w:t xml:space="preserve">, vẽ biểu đồ </w:t>
-            </w:r>
-            <w:r>
-              <w:rPr>
-                <w:sz w:val="24"/>
-              </w:rPr>
-              <w:t xml:space="preserve">giao </w:t>
-            </w:r>
-            <w:r>
-              <w:rPr>
-                <w:sz w:val="24"/>
-              </w:rPr>
-              <w:t>tiếp</w:t>
-            </w:r>
-            <w:r>
-              <w:rPr>
-                <w:sz w:val="24"/>
-              </w:rPr>
-              <w:t>.</w:t>
-            </w:r>
-          </w:p>
-        </w:tc>
-        <w:tc>
-          <w:tcPr>
-            <w:tcW w:w="3083" w:type="dxa"/>
-          </w:tcPr>
-          <w:p>
-            <w:pPr>
-              <w:jc w:val="center"/>
-              <w:rPr>
-                <w:sz w:val="24"/>
-              </w:rPr>
-            </w:pPr>
-          </w:p>
-        </w:tc>
-      </w:tr>
-      <w:tr>
-        <w:tc>
-          <w:tcPr>
-            <w:tcW w:w="3144" w:type="dxa"/>
-          </w:tcPr>
-          <w:p>
-            <w:pPr>
-              <w:jc w:val="center"/>
-              <w:rPr>
-                <w:sz w:val="24"/>
-              </w:rPr>
-            </w:pPr>
-            <w:r>
-              <w:rPr>
-                <w:sz w:val="24"/>
-              </w:rPr>
-              <w:t>Phan Huy Hùng</w:t>
-            </w:r>
-          </w:p>
-        </w:tc>
-        <w:tc>
-          <w:tcPr>
-            <w:tcW w:w="2834" w:type="dxa"/>
-          </w:tcPr>
-          <w:p>
-            <w:pPr>
-              <w:jc w:val="left"/>
-              <w:rPr>
-                <w:sz w:val="24"/>
-              </w:rPr>
-            </w:pPr>
-            <w:r>
-              <w:rPr>
-                <w:sz w:val="24"/>
-              </w:rPr>
-              <w:t>Viết báo cáo phần 2.1 khảo sát thực trạng tài liệu đã có sẵn</w:t>
-            </w:r>
-            <w:r>
-              <w:rPr>
-                <w:sz w:val="24"/>
-              </w:rPr>
-              <w:t>, tìm hiểu viết phần chức năng nghiệp vụ</w:t>
-            </w:r>
-            <w:r>
-              <w:rPr>
-                <w:sz w:val="24"/>
-              </w:rPr>
-              <w:t xml:space="preserve"> và</w:t>
-            </w:r>
-            <w:r>
-              <w:rPr>
-                <w:sz w:val="24"/>
-              </w:rPr>
-              <w:t xml:space="preserve"> hệ thống</w:t>
-            </w:r>
-            <w:r>
-              <w:rPr>
-                <w:sz w:val="24"/>
-              </w:rPr>
-              <w:t xml:space="preserve"> Trưởng bộ phận</w:t>
-            </w:r>
-            <w:r>
-              <w:rPr>
-                <w:sz w:val="24"/>
-              </w:rPr>
-              <w:t xml:space="preserve">, xây dựng kịch bản </w:t>
-            </w:r>
-            <w:r>
-              <w:t>chỉnh sửa thông tin nhân viên</w:t>
-            </w:r>
-            <w:r>
-              <w:rPr>
-                <w:sz w:val="24"/>
-              </w:rPr>
-              <w:t xml:space="preserve">, vẽ sơ đồ </w:t>
-            </w:r>
-            <w:r>
-              <w:rPr>
-                <w:sz w:val="24"/>
-              </w:rPr>
-              <w:t>sơ đồ use</w:t>
-            </w:r>
-            <w:r>
-              <w:rPr>
-                <w:sz w:val="24"/>
-              </w:rPr>
-              <w:t xml:space="preserve"> </w:t>
-            </w:r>
-            <w:r>
-              <w:rPr>
-                <w:sz w:val="24"/>
-              </w:rPr>
-              <w:t xml:space="preserve">case </w:t>
-            </w:r>
-            <w:r>
-              <w:rPr>
-                <w:sz w:val="24"/>
-              </w:rPr>
-              <w:lastRenderedPageBreak/>
-              <w:t>trưởng bộ phận</w:t>
-            </w:r>
-            <w:r>
-              <w:rPr>
-                <w:sz w:val="24"/>
-              </w:rPr>
-              <w:t xml:space="preserve">, vẽ biểu đồ trình tự cho kịch bản </w:t>
-            </w:r>
-            <w:r>
-              <w:t>chỉnh sửa thông tin nhân viên</w:t>
-            </w:r>
-            <w:r>
-              <w:t>,</w:t>
-            </w:r>
-            <w:r>
-              <w:rPr>
-                <w:sz w:val="24"/>
-              </w:rPr>
-              <w:t xml:space="preserve"> tổng hợp lại các file chung một file sau khi mấy bạn gửi vào nhóm và kiểm tra lỗi chính tả, form chỉnh sửa lại đúng chuẩn format báo cáo.</w:t>
-            </w:r>
-          </w:p>
-        </w:tc>
-        <w:tc>
-          <w:tcPr>
-            <w:tcW w:w="3083" w:type="dxa"/>
-          </w:tcPr>
-          <w:p>
-            <w:pPr>
-              <w:jc w:val="center"/>
-              <w:rPr>
-                <w:sz w:val="24"/>
-              </w:rPr>
-            </w:pPr>
-          </w:p>
-        </w:tc>
-      </w:tr>
-      <w:tr>
-        <w:tc>
-          <w:tcPr>
-            <w:tcW w:w="3144" w:type="dxa"/>
-          </w:tcPr>
-          <w:p>
-            <w:pPr>
-              <w:jc w:val="center"/>
-              <w:rPr>
-                <w:sz w:val="24"/>
-              </w:rPr>
-            </w:pPr>
-            <w:r>
-              <w:rPr>
-                <w:rFonts w:eastAsia="Times New Roman" w:cs="Times New Roman"/>
-                <w:color w:val="000000"/>
-                <w:kern w:val="0"/>
-                <w:sz w:val="24"/>
-                <w14:ligatures w14:val="none"/>
-              </w:rPr>
-              <w:t>Nguyễn Thị Thanh Hương</w:t>
-            </w:r>
-          </w:p>
-        </w:tc>
-        <w:tc>
-          <w:tcPr>
-            <w:tcW w:w="2834" w:type="dxa"/>
-          </w:tcPr>
-          <w:p>
-            <w:pPr>
-              <w:jc w:val="left"/>
-              <w:rPr>
-                <w:sz w:val="24"/>
-              </w:rPr>
-            </w:pPr>
-            <w:r>
-              <w:rPr>
-                <w:sz w:val="24"/>
-              </w:rPr>
-              <w:t>Tìm hiểu tài liệu đã có</w:t>
-            </w:r>
-            <w:r>
-              <w:rPr>
-                <w:sz w:val="24"/>
-              </w:rPr>
-              <w:t xml:space="preserve"> sẵn</w:t>
-            </w:r>
-            <w:r>
-              <w:rPr>
-                <w:sz w:val="24"/>
-              </w:rPr>
-              <w:t xml:space="preserve"> và dựa vào viết báo cáo Chương 1</w:t>
-            </w:r>
-            <w:r>
-              <w:rPr>
-                <w:sz w:val="24"/>
-              </w:rPr>
-              <w:t xml:space="preserve"> cho phù hợp</w:t>
-            </w:r>
-            <w:r>
-              <w:rPr>
-                <w:sz w:val="24"/>
-              </w:rPr>
-              <w:t>, tìm hiểu viết phần chức năng nghiệp vụ</w:t>
-            </w:r>
-            <w:r>
-              <w:rPr>
-                <w:sz w:val="24"/>
-              </w:rPr>
-              <w:t xml:space="preserve"> và</w:t>
-            </w:r>
-            <w:r>
-              <w:rPr>
-                <w:sz w:val="24"/>
-              </w:rPr>
-              <w:t xml:space="preserve"> hệ thống</w:t>
-            </w:r>
-            <w:r>
-              <w:rPr>
-                <w:sz w:val="24"/>
-              </w:rPr>
-              <w:t xml:space="preserve"> phòng kế toán</w:t>
-            </w:r>
-            <w:r>
-              <w:rPr>
-                <w:sz w:val="24"/>
-              </w:rPr>
-              <w:t>, xây dựng kịch bản</w:t>
-            </w:r>
-            <w:r>
-              <w:rPr>
-                <w:sz w:val="24"/>
-              </w:rPr>
-              <w:t xml:space="preserve"> đăng nhập</w:t>
-            </w:r>
-            <w:r>
-              <w:rPr>
-                <w:sz w:val="24"/>
-              </w:rPr>
-              <w:t xml:space="preserve">, vẽ sơ đồ </w:t>
-            </w:r>
-            <w:r>
-              <w:rPr>
-                <w:sz w:val="24"/>
-              </w:rPr>
-              <w:t>use</w:t>
-            </w:r>
-            <w:r>
-              <w:rPr>
-                <w:sz w:val="24"/>
-              </w:rPr>
-              <w:t xml:space="preserve"> </w:t>
-            </w:r>
-            <w:r>
-              <w:rPr>
-                <w:sz w:val="24"/>
-              </w:rPr>
-              <w:t>case của phòng kế toán</w:t>
-            </w:r>
-            <w:r>
-              <w:rPr>
-                <w:sz w:val="24"/>
-              </w:rPr>
-              <w:t>,</w:t>
-            </w:r>
-            <w:r>
-              <w:rPr>
-                <w:sz w:val="24"/>
-              </w:rPr>
-              <w:t xml:space="preserve"> vẽ biểu đồ trình tự cho kịch bản </w:t>
-            </w:r>
-            <w:r>
-              <w:rPr>
-                <w:sz w:val="24"/>
-              </w:rPr>
-              <w:t>đăng nhập</w:t>
-            </w:r>
-            <w:r>
-              <w:rPr>
-                <w:sz w:val="24"/>
-              </w:rPr>
-              <w:t>, vẽ biểu đồ trạng thái</w:t>
-            </w:r>
-          </w:p>
-        </w:tc>
-        <w:tc>
-          <w:tcPr>
-            <w:tcW w:w="3083" w:type="dxa"/>
-          </w:tcPr>
-          <w:p>
-            <w:pPr>
-              <w:jc w:val="center"/>
-              <w:rPr>
-                <w:sz w:val="24"/>
-              </w:rPr>
-            </w:pPr>
-          </w:p>
-        </w:tc>
-      </w:tr>
-      <w:tr>
-        <w:tc>
-          <w:tcPr>
-            <w:tcW w:w="3144" w:type="dxa"/>
-          </w:tcPr>
-          <w:p>
-            <w:pPr>
-              <w:jc w:val="center"/>
-              <w:rPr>
-                <w:sz w:val="24"/>
-              </w:rPr>
-            </w:pPr>
-            <w:r>
-              <w:rPr>
-                <w:rFonts w:eastAsia="Times New Roman" w:cs="Times New Roman"/>
-                <w:color w:val="000000"/>
-                <w:kern w:val="0"/>
-                <w:sz w:val="24"/>
-                <w:lang w:bidi="lo-LA"/>
-                <w14:ligatures w14:val="none"/>
-              </w:rPr>
-              <w:t>Trần Hải Thiên</w:t>
-            </w:r>
-          </w:p>
-        </w:tc>
-        <w:tc>
-          <w:tcPr>
-            <w:tcW w:w="2834" w:type="dxa"/>
-          </w:tcPr>
-          <w:p>
-            <w:pPr>
-              <w:rPr>
-                <w:sz w:val="24"/>
-              </w:rPr>
-            </w:pPr>
-            <w:r>
-              <w:rPr>
-                <w:sz w:val="24"/>
-              </w:rPr>
-              <w:t xml:space="preserve">Xây dựng kịch bản </w:t>
-            </w:r>
-            <w:r>
-              <w:rPr>
-                <w:sz w:val="24"/>
-              </w:rPr>
-              <w:t>xem chi tiết thông tin nhân viên</w:t>
-            </w:r>
-            <w:r>
-              <w:rPr>
-                <w:sz w:val="24"/>
-              </w:rPr>
-              <w:t>, d</w:t>
-            </w:r>
-            <w:r>
-              <w:rPr>
-                <w:sz w:val="24"/>
-              </w:rPr>
-              <w:t>ựa vào các sơ đồ use case của từng tác nhân vẽ sơ đồ use case hệ thống, vẽ sơ đồ use case tổng quát</w:t>
-            </w:r>
-            <w:r>
-              <w:rPr>
-                <w:sz w:val="24"/>
-              </w:rPr>
-              <w:t xml:space="preserve">, </w:t>
-            </w:r>
-            <w:r>
-              <w:rPr>
-                <w:sz w:val="24"/>
-              </w:rPr>
-              <w:t xml:space="preserve">vẽ biểu đồ trình tự cho kịch bản </w:t>
-            </w:r>
-            <w:r>
-              <w:rPr>
-                <w:sz w:val="24"/>
-              </w:rPr>
-              <w:t>xem chi tiết</w:t>
-            </w:r>
-            <w:r>
-              <w:rPr>
-                <w:sz w:val="24"/>
-              </w:rPr>
-              <w:t xml:space="preserve"> thông tin nhân viên</w:t>
-            </w:r>
-            <w:r>
-              <w:rPr>
-                <w:sz w:val="24"/>
-              </w:rPr>
-              <w:t>, vẽ biểu đồ lớp.</w:t>
-            </w:r>
-          </w:p>
-        </w:tc>
-        <w:tc>
-          <w:tcPr>
-            <w:tcW w:w="3083" w:type="dxa"/>
-          </w:tcPr>
-          <w:p>
-            <w:pPr>
-              <w:jc w:val="center"/>
-              <w:rPr>
-                <w:sz w:val="24"/>
-              </w:rPr>
-            </w:pPr>
-          </w:p>
-        </w:tc>
-      </w:tr>
-    </w:tbl>
-    <w:p>
-      <w:pPr>
-        <w:jc w:val="center"/>
-        <w:rPr>
-          <w:b/>
-          <w:bCs/>
-          <w:sz w:val="28"/>
-          <w:szCs w:val="28"/>
-        </w:rPr>
-      </w:pPr>
-    </w:p>
-    <w:p>
-      <w:pPr>
-        <w:jc w:val="center"/>
+        <w:t>5</w:t>
+      </w:r>
+    </w:p>
+    <w:p>
+      <w:pPr>
         <w:rPr>
           <w:b/>
           <w:bCs/>
@@ -1753,19 +943,11 @@
           <w:docGrid w:linePitch="360"/>
         </w:sectPr>
       </w:pPr>
-      <w:r>
-        <w:rPr>
-          <w:b/>
-          <w:bCs/>
-          <w:sz w:val="28"/>
-          <w:szCs w:val="28"/>
-        </w:rPr>
-        <w:t xml:space="preserve"> </w:t>
-      </w:r>
     </w:p>
     <w:p>
       <w:pPr>
         <w:pStyle w:val="Heading1"/>
+        <w:jc w:val="center"/>
       </w:pPr>
       <w:bookmarkStart w:id="2" w:name="_Toc216165517"/>
       <w:r>
@@ -5526,6 +4708,7 @@
     <w:p>
       <w:pPr>
         <w:pStyle w:val="Heading1"/>
+        <w:jc w:val="center"/>
         <w:rPr>
           <w:szCs w:val="30"/>
         </w:rPr>
@@ -6604,6 +5787,7 @@
     <w:p>
       <w:pPr>
         <w:pStyle w:val="Heading1"/>
+        <w:jc w:val="center"/>
       </w:pPr>
       <w:bookmarkStart w:id="4" w:name="_Toc216165519"/>
       <w:r>
@@ -6614,38 +5798,28 @@
         <w:t>BẢNG</w:t>
       </w:r>
       <w:bookmarkEnd w:id="4"/>
-    </w:p>
-    <w:p>
-      <w:pPr>
-        <w:jc w:val="center"/>
-        <w:rPr>
-          <w:noProof/>
-        </w:rPr>
-      </w:pPr>
-      <w:r>
-        <w:rPr>
-          <w:b/>
+      <w:r>
+        <w:rPr>
           <w:bCs/>
         </w:rPr>
         <w:t xml:space="preserve"> </w:t>
       </w:r>
       <w:r>
         <w:rPr>
-          <w:b/>
+          <w:b w:val="0"/>
           <w:bCs/>
         </w:rPr>
         <w:fldChar w:fldCharType="begin"/>
       </w:r>
       <w:r>
         <w:rPr>
-          <w:b/>
           <w:bCs/>
         </w:rPr>
         <w:instrText xml:space="preserve"> TOC \h \z \t "Bang,1" </w:instrText>
       </w:r>
       <w:r>
         <w:rPr>
-          <w:b/>
+          <w:b w:val="0"/>
           <w:bCs/>
         </w:rPr>
         <w:fldChar w:fldCharType="separate"/>
@@ -9633,7 +8807,6 @@
           </w:tcPr>
           <w:p>
             <w:r>
-              <w:lastRenderedPageBreak/>
               <w:t>2</w:t>
             </w:r>
           </w:p>
@@ -10001,7 +9174,6 @@
           </w:tcPr>
           <w:p>
             <w:r>
-              <w:lastRenderedPageBreak/>
               <w:t>5</w:t>
             </w:r>
           </w:p>
@@ -10501,7 +9673,6 @@
           </w:tcPr>
           <w:p>
             <w:r>
-              <w:lastRenderedPageBreak/>
               <w:t>2</w:t>
             </w:r>
           </w:p>
@@ -11283,7 +10454,6 @@
           </w:tcPr>
           <w:p>
             <w:r>
-              <w:lastRenderedPageBreak/>
               <w:t>4</w:t>
             </w:r>
           </w:p>
@@ -12365,7 +11535,6 @@
               <w:jc w:val="left"/>
             </w:pPr>
             <w:r>
-              <w:lastRenderedPageBreak/>
               <w:t>5</w:t>
             </w:r>
           </w:p>
@@ -13060,7 +12229,6 @@
           </w:tcPr>
           <w:p>
             <w:r>
-              <w:lastRenderedPageBreak/>
               <w:t>4</w:t>
             </w:r>
           </w:p>
@@ -13703,7 +12871,6 @@
           </w:tcPr>
           <w:p>
             <w:r>
-              <w:lastRenderedPageBreak/>
               <w:t>3</w:t>
             </w:r>
           </w:p>
@@ -14027,7 +13194,6 @@
           </w:tcPr>
           <w:p>
             <w:r>
-              <w:lastRenderedPageBreak/>
               <w:t>7</w:t>
             </w:r>
           </w:p>
@@ -16006,7 +15172,6 @@
                 <w:i/>
                 <w:iCs/>
               </w:rPr>
-              <w:lastRenderedPageBreak/>
               <w:t>Chuỗi sự kiện ngoại lệ:</w:t>
             </w:r>
           </w:p>
@@ -16630,7 +15795,6 @@
                 <w:i/>
                 <w:iCs/>
               </w:rPr>
-              <w:lastRenderedPageBreak/>
               <w:t>Chuỗi sự kiện ngoại lệ:</w:t>
             </w:r>
           </w:p>
@@ -17360,7 +16524,6 @@
                 <w:i/>
                 <w:iCs/>
               </w:rPr>
-              <w:lastRenderedPageBreak/>
               <w:t>Chuỗi sự kiện ngoại lệ:</w:t>
             </w:r>
           </w:p>
@@ -17663,7 +16826,6 @@
                 <w:iCs/>
                 <w:color w:val="000000" w:themeColor="text1"/>
               </w:rPr>
-              <w:lastRenderedPageBreak/>
               <w:t xml:space="preserve">Hậu điều kiện </w:t>
             </w:r>
           </w:p>
@@ -18892,7 +18054,6 @@
                 <w:i/>
                 <w:iCs/>
               </w:rPr>
-              <w:lastRenderedPageBreak/>
               <w:t xml:space="preserve">Chuỗi sự </w:t>
             </w:r>
             <w:r>
@@ -26557,6 +25718,10 @@
 </file>
 
 <file path=customXml/item1.xml><?xml version="1.0" encoding="utf-8"?>
+<b:Sources xmlns:b="http://schemas.openxmlformats.org/officeDocument/2006/bibliography" xmlns="http://schemas.openxmlformats.org/officeDocument/2006/bibliography" SelectedStyle="\APASixthEditionOfficeOnline.xsl" StyleName="APA" Version="6"/>
+</file>
+
+<file path=customXml/item2.xml><?xml version="1.0" encoding="utf-8"?>
 <s:customData xmlns="http://www.wps.cn/officeDocument/2013/wpsCustomData" xmlns:s="http://www.wps.cn/officeDocument/2013/wpsCustomData">
   <customSectProps>
     <customSectPr/>
@@ -26569,22 +25734,18 @@
 </s:customData>
 </file>
 
-<file path=customXml/item2.xml><?xml version="1.0" encoding="utf-8"?>
-<b:Sources xmlns:b="http://schemas.openxmlformats.org/officeDocument/2006/bibliography" xmlns="http://schemas.openxmlformats.org/officeDocument/2006/bibliography" SelectedStyle="\APASixthEditionOfficeOnline.xsl" StyleName="APA" Version="6"/>
+<file path=customXml/itemProps1.xml><?xml version="1.0" encoding="utf-8"?>
+<ds:datastoreItem xmlns:ds="http://schemas.openxmlformats.org/officeDocument/2006/customXml" ds:itemID="{95EF7C26-AEA1-4A37-B36A-34574C857BA6}">
+  <ds:schemaRefs>
+    <ds:schemaRef ds:uri="http://schemas.openxmlformats.org/officeDocument/2006/bibliography"/>
+  </ds:schemaRefs>
+</ds:datastoreItem>
 </file>
 
-<file path=customXml/itemProps1.xml><?xml version="1.0" encoding="utf-8"?>
+<file path=customXml/itemProps2.xml><?xml version="1.0" encoding="utf-8"?>
 <ds:datastoreItem xmlns:ds="http://schemas.openxmlformats.org/officeDocument/2006/customXml" ds:itemID="{B1977F7D-205B-4081-913C-38D41E755F92}">
   <ds:schemaRefs>
     <ds:schemaRef ds:uri="http://www.wps.cn/officeDocument/2013/wpsCustomData"/>
   </ds:schemaRefs>
 </ds:datastoreItem>
-</file>
-
-<file path=customXml/itemProps2.xml><?xml version="1.0" encoding="utf-8"?>
-<ds:datastoreItem xmlns:ds="http://schemas.openxmlformats.org/officeDocument/2006/customXml" ds:itemID="{95EF7C26-AEA1-4A37-B36A-34574C857BA6}">
-  <ds:schemaRefs>
-    <ds:schemaRef ds:uri="http://schemas.openxmlformats.org/officeDocument/2006/bibliography"/>
-  </ds:schemaRefs>
-</ds:datastoreItem>
 </file>